--- a/Dokumenter/Økonomi/Økonomi(inkl. opstart).docx
+++ b/Dokumenter/Økonomi/Økonomi(inkl. opstart).docx
@@ -72,7 +72,7 @@
             <w:rPr>
               <w:noProof/>
             </w:rPr>
-            <w:instrText xml:space="preserve"> PAGEREF _Toc325613808 \h </w:instrText>
+            <w:instrText xml:space="preserve"> PAGEREF _Toc325618863 \h </w:instrText>
           </w:r>
           <w:r>
             <w:rPr>
@@ -132,7 +132,7 @@
             <w:rPr>
               <w:noProof/>
             </w:rPr>
-            <w:instrText xml:space="preserve"> PAGEREF _Toc325613809 \h </w:instrText>
+            <w:instrText xml:space="preserve"> PAGEREF _Toc325618864 \h </w:instrText>
           </w:r>
           <w:r>
             <w:rPr>
@@ -192,7 +192,7 @@
             <w:rPr>
               <w:noProof/>
             </w:rPr>
-            <w:instrText xml:space="preserve"> PAGEREF _Toc325613810 \h </w:instrText>
+            <w:instrText xml:space="preserve"> PAGEREF _Toc325618865 \h </w:instrText>
           </w:r>
           <w:r>
             <w:rPr>
@@ -254,7 +254,7 @@
             <w:rPr>
               <w:noProof/>
             </w:rPr>
-            <w:instrText xml:space="preserve"> PAGEREF _Toc325613811 \h </w:instrText>
+            <w:instrText xml:space="preserve"> PAGEREF _Toc325618866 \h </w:instrText>
           </w:r>
           <w:r>
             <w:rPr>
@@ -315,7 +315,7 @@
             <w:rPr>
               <w:noProof/>
             </w:rPr>
-            <w:instrText xml:space="preserve"> PAGEREF _Toc325613812 \h </w:instrText>
+            <w:instrText xml:space="preserve"> PAGEREF _Toc325618867 \h </w:instrText>
           </w:r>
           <w:r>
             <w:rPr>
@@ -376,7 +376,7 @@
             <w:rPr>
               <w:noProof/>
             </w:rPr>
-            <w:instrText xml:space="preserve"> PAGEREF _Toc325613813 \h </w:instrText>
+            <w:instrText xml:space="preserve"> PAGEREF _Toc325618868 \h </w:instrText>
           </w:r>
           <w:r>
             <w:rPr>
@@ -437,7 +437,7 @@
             <w:rPr>
               <w:noProof/>
             </w:rPr>
-            <w:instrText xml:space="preserve"> PAGEREF _Toc325613814 \h </w:instrText>
+            <w:instrText xml:space="preserve"> PAGEREF _Toc325618869 \h </w:instrText>
           </w:r>
           <w:r>
             <w:rPr>
@@ -498,7 +498,7 @@
             <w:rPr>
               <w:noProof/>
             </w:rPr>
-            <w:instrText xml:space="preserve"> PAGEREF _Toc325613815 \h </w:instrText>
+            <w:instrText xml:space="preserve"> PAGEREF _Toc325618870 \h </w:instrText>
           </w:r>
           <w:r>
             <w:rPr>
@@ -559,7 +559,7 @@
             <w:rPr>
               <w:noProof/>
             </w:rPr>
-            <w:instrText xml:space="preserve"> PAGEREF _Toc325613816 \h </w:instrText>
+            <w:instrText xml:space="preserve"> PAGEREF _Toc325618871 \h </w:instrText>
           </w:r>
           <w:r>
             <w:rPr>
@@ -620,7 +620,7 @@
             <w:rPr>
               <w:noProof/>
             </w:rPr>
-            <w:instrText xml:space="preserve"> PAGEREF _Toc325613817 \h </w:instrText>
+            <w:instrText xml:space="preserve"> PAGEREF _Toc325618872 \h </w:instrText>
           </w:r>
           <w:r>
             <w:rPr>
@@ -681,7 +681,7 @@
             <w:rPr>
               <w:noProof/>
             </w:rPr>
-            <w:instrText xml:space="preserve"> PAGEREF _Toc325613818 \h </w:instrText>
+            <w:instrText xml:space="preserve"> PAGEREF _Toc325618873 \h </w:instrText>
           </w:r>
           <w:r>
             <w:rPr>
@@ -742,7 +742,7 @@
             <w:rPr>
               <w:noProof/>
             </w:rPr>
-            <w:instrText xml:space="preserve"> PAGEREF _Toc325613819 \h </w:instrText>
+            <w:instrText xml:space="preserve"> PAGEREF _Toc325618874 \h </w:instrText>
           </w:r>
           <w:r>
             <w:rPr>
@@ -803,7 +803,7 @@
             <w:rPr>
               <w:noProof/>
             </w:rPr>
-            <w:instrText xml:space="preserve"> PAGEREF _Toc325613820 \h </w:instrText>
+            <w:instrText xml:space="preserve"> PAGEREF _Toc325618875 \h </w:instrText>
           </w:r>
           <w:r>
             <w:rPr>
@@ -864,7 +864,7 @@
             <w:rPr>
               <w:noProof/>
             </w:rPr>
-            <w:instrText xml:space="preserve"> PAGEREF _Toc325613821 \h </w:instrText>
+            <w:instrText xml:space="preserve"> PAGEREF _Toc325618876 \h </w:instrText>
           </w:r>
           <w:r>
             <w:rPr>
@@ -926,7 +926,7 @@
             <w:rPr>
               <w:noProof/>
             </w:rPr>
-            <w:instrText xml:space="preserve"> PAGEREF _Toc325613822 \h </w:instrText>
+            <w:instrText xml:space="preserve"> PAGEREF _Toc325618877 \h </w:instrText>
           </w:r>
           <w:r>
             <w:rPr>
@@ -987,7 +987,7 @@
             <w:rPr>
               <w:noProof/>
             </w:rPr>
-            <w:instrText xml:space="preserve"> PAGEREF _Toc325613823 \h </w:instrText>
+            <w:instrText xml:space="preserve"> PAGEREF _Toc325618878 \h </w:instrText>
           </w:r>
           <w:r>
             <w:rPr>
@@ -1049,7 +1049,7 @@
             <w:rPr>
               <w:noProof/>
             </w:rPr>
-            <w:instrText xml:space="preserve"> PAGEREF _Toc325613824 \h </w:instrText>
+            <w:instrText xml:space="preserve"> PAGEREF _Toc325618879 \h </w:instrText>
           </w:r>
           <w:r>
             <w:rPr>
@@ -1109,7 +1109,7 @@
             <w:rPr>
               <w:noProof/>
             </w:rPr>
-            <w:instrText xml:space="preserve"> PAGEREF _Toc325613825 \h </w:instrText>
+            <w:instrText xml:space="preserve"> PAGEREF _Toc325618880 \h </w:instrText>
           </w:r>
           <w:r>
             <w:rPr>
@@ -1169,7 +1169,7 @@
             <w:rPr>
               <w:noProof/>
             </w:rPr>
-            <w:instrText xml:space="preserve"> PAGEREF _Toc325613826 \h </w:instrText>
+            <w:instrText xml:space="preserve"> PAGEREF _Toc325618881 \h </w:instrText>
           </w:r>
           <w:r>
             <w:rPr>
@@ -1186,7 +1186,7 @@
             <w:rPr>
               <w:noProof/>
             </w:rPr>
-            <w:t>9</w:t>
+            <w:t>8</w:t>
           </w:r>
           <w:r>
             <w:rPr>
@@ -1229,7 +1229,7 @@
             <w:rPr>
               <w:noProof/>
             </w:rPr>
-            <w:instrText xml:space="preserve"> PAGEREF _Toc325613827 \h </w:instrText>
+            <w:instrText xml:space="preserve"> PAGEREF _Toc325618882 \h </w:instrText>
           </w:r>
           <w:r>
             <w:rPr>
@@ -1289,7 +1289,7 @@
             <w:rPr>
               <w:noProof/>
             </w:rPr>
-            <w:instrText xml:space="preserve"> PAGEREF _Toc325613828 \h </w:instrText>
+            <w:instrText xml:space="preserve"> PAGEREF _Toc325618883 \h </w:instrText>
           </w:r>
           <w:r>
             <w:rPr>
@@ -1349,7 +1349,7 @@
             <w:rPr>
               <w:noProof/>
             </w:rPr>
-            <w:instrText xml:space="preserve"> PAGEREF _Toc325613829 \h </w:instrText>
+            <w:instrText xml:space="preserve"> PAGEREF _Toc325618884 \h </w:instrText>
           </w:r>
           <w:r>
             <w:rPr>
@@ -1382,6 +1382,12 @@
         </w:p>
       </w:sdtContent>
     </w:sdt>
+    <w:p/>
+    <w:p/>
+    <w:p>
+      <w:bookmarkStart w:id="0" w:name="_GoBack"/>
+      <w:bookmarkEnd w:id="0"/>
+    </w:p>
     <w:p/>
     <w:p/>
     <w:p/>
@@ -1399,9 +1405,6 @@
     <w:p/>
     <w:p/>
     <w:p/>
-    <w:p/>
-    <w:p/>
-    <w:p/>
     <w:p>
       <w:pPr>
         <w:pStyle w:val="Title"/>
@@ -1418,11 +1421,11 @@
       <w:pPr>
         <w:pStyle w:val="Heading1"/>
       </w:pPr>
-      <w:bookmarkStart w:id="0" w:name="_Toc325613808"/>
+      <w:bookmarkStart w:id="1" w:name="_Toc325618863"/>
       <w:r>
         <w:t>Indledning – formål og spørgsmål</w:t>
       </w:r>
-      <w:bookmarkEnd w:id="0"/>
+      <w:bookmarkEnd w:id="1"/>
     </w:p>
     <w:p>
       <w:pPr>
@@ -1579,11 +1582,11 @@
       <w:pPr>
         <w:pStyle w:val="Heading1"/>
       </w:pPr>
-      <w:bookmarkStart w:id="1" w:name="_Toc325613809"/>
+      <w:bookmarkStart w:id="2" w:name="_Toc325618864"/>
       <w:r>
         <w:t>Metode</w:t>
       </w:r>
-      <w:bookmarkEnd w:id="1"/>
+      <w:bookmarkEnd w:id="2"/>
     </w:p>
     <w:p>
       <w:pPr>
@@ -1814,7 +1817,7 @@
       <w:pPr>
         <w:pStyle w:val="Heading1"/>
       </w:pPr>
-      <w:bookmarkStart w:id="2" w:name="_Toc325613810"/>
+      <w:bookmarkStart w:id="3" w:name="_Toc325618865"/>
       <w:r>
         <w:t>Cost-benefit/</w:t>
       </w:r>
@@ -1829,27 +1832,27 @@
       <w:r>
         <w:t xml:space="preserve"> (Resultater)</w:t>
       </w:r>
-      <w:bookmarkEnd w:id="2"/>
+      <w:bookmarkEnd w:id="3"/>
     </w:p>
     <w:p>
       <w:pPr>
         <w:pStyle w:val="Heading2"/>
       </w:pPr>
-      <w:bookmarkStart w:id="3" w:name="_Toc325613811"/>
+      <w:bookmarkStart w:id="4" w:name="_Toc325618866"/>
       <w:r>
         <w:t>Omkostninger ved implementering og drift af Appinux’ løsning</w:t>
       </w:r>
-      <w:bookmarkEnd w:id="3"/>
+      <w:bookmarkEnd w:id="4"/>
     </w:p>
     <w:p>
       <w:pPr>
         <w:pStyle w:val="Heading3"/>
       </w:pPr>
-      <w:bookmarkStart w:id="4" w:name="_Toc325613812"/>
+      <w:bookmarkStart w:id="5" w:name="_Toc325618867"/>
       <w:r>
         <w:t>Opstartsomkostninger</w:t>
       </w:r>
-      <w:bookmarkEnd w:id="4"/>
+      <w:bookmarkEnd w:id="5"/>
     </w:p>
     <w:p>
       <w:pPr>
@@ -2469,21 +2472,21 @@
       <w:pPr>
         <w:pStyle w:val="Heading3"/>
       </w:pPr>
-      <w:bookmarkStart w:id="5" w:name="_Toc325613813"/>
+      <w:bookmarkStart w:id="6" w:name="_Toc325618868"/>
       <w:r>
         <w:t>Driftsøkonomisk analyse</w:t>
       </w:r>
-      <w:bookmarkEnd w:id="5"/>
+      <w:bookmarkEnd w:id="6"/>
     </w:p>
     <w:p>
       <w:pPr>
         <w:pStyle w:val="Heading4"/>
       </w:pPr>
-      <w:bookmarkStart w:id="6" w:name="_Toc325613814"/>
+      <w:bookmarkStart w:id="7" w:name="_Toc325618869"/>
       <w:r>
         <w:t>Månedligt abonnement</w:t>
       </w:r>
-      <w:bookmarkEnd w:id="6"/>
+      <w:bookmarkEnd w:id="7"/>
     </w:p>
     <w:p>
       <w:pPr>
@@ -2836,11 +2839,11 @@
       <w:pPr>
         <w:pStyle w:val="Heading4"/>
       </w:pPr>
-      <w:bookmarkStart w:id="7" w:name="_Toc325613815"/>
+      <w:bookmarkStart w:id="8" w:name="_Toc325618870"/>
       <w:r>
         <w:t>Løn til personale</w:t>
       </w:r>
-      <w:bookmarkEnd w:id="7"/>
+      <w:bookmarkEnd w:id="8"/>
     </w:p>
     <w:p>
       <w:pPr>
@@ -3418,11 +3421,11 @@
       <w:pPr>
         <w:pStyle w:val="Heading3"/>
       </w:pPr>
-      <w:bookmarkStart w:id="8" w:name="_Toc325613816"/>
+      <w:bookmarkStart w:id="9" w:name="_Toc325618871"/>
       <w:r>
         <w:t>Totalomkostninger</w:t>
       </w:r>
-      <w:bookmarkEnd w:id="8"/>
+      <w:bookmarkEnd w:id="9"/>
     </w:p>
     <w:p>
       <w:pPr>
@@ -3628,11 +3631,11 @@
       <w:pPr>
         <w:pStyle w:val="Heading3"/>
       </w:pPr>
-      <w:bookmarkStart w:id="9" w:name="_Toc325613817"/>
+      <w:bookmarkStart w:id="10" w:name="_Toc325618872"/>
       <w:r>
         <w:t>Usikkerheder/yderligere omkostninger</w:t>
       </w:r>
-      <w:bookmarkEnd w:id="9"/>
+      <w:bookmarkEnd w:id="10"/>
     </w:p>
     <w:p>
       <w:pPr>
@@ -3652,11 +3655,11 @@
       <w:pPr>
         <w:pStyle w:val="Heading4"/>
       </w:pPr>
-      <w:bookmarkStart w:id="10" w:name="_Toc325613818"/>
+      <w:bookmarkStart w:id="11" w:name="_Toc325618873"/>
       <w:r>
         <w:t>Uddannelse af superbrugere</w:t>
       </w:r>
-      <w:bookmarkEnd w:id="10"/>
+      <w:bookmarkEnd w:id="11"/>
     </w:p>
     <w:p>
       <w:pPr>
@@ -3733,11 +3736,11 @@
       <w:pPr>
         <w:pStyle w:val="Heading4"/>
       </w:pPr>
-      <w:bookmarkStart w:id="11" w:name="_Toc325613819"/>
+      <w:bookmarkStart w:id="12" w:name="_Toc325618874"/>
       <w:r>
         <w:t>Køb af nye tablets</w:t>
       </w:r>
-      <w:bookmarkEnd w:id="11"/>
+      <w:bookmarkEnd w:id="12"/>
     </w:p>
     <w:p>
       <w:pPr>
@@ -3791,11 +3794,11 @@
       <w:pPr>
         <w:pStyle w:val="Heading4"/>
       </w:pPr>
-      <w:bookmarkStart w:id="12" w:name="_Toc325613820"/>
+      <w:bookmarkStart w:id="13" w:name="_Toc325618875"/>
       <w:r>
         <w:t>Antal brugere</w:t>
       </w:r>
-      <w:bookmarkEnd w:id="12"/>
+      <w:bookmarkEnd w:id="13"/>
     </w:p>
     <w:p>
       <w:pPr>
@@ -3866,11 +3869,11 @@
       <w:pPr>
         <w:pStyle w:val="Heading4"/>
       </w:pPr>
-      <w:bookmarkStart w:id="13" w:name="_Toc325613821"/>
+      <w:bookmarkStart w:id="14" w:name="_Toc325618876"/>
       <w:r>
         <w:t>Ugennemsigtige priser</w:t>
       </w:r>
-      <w:bookmarkEnd w:id="13"/>
+      <w:bookmarkEnd w:id="14"/>
     </w:p>
     <w:p>
       <w:pPr>
@@ -3922,24 +3925,24 @@
       <w:pPr>
         <w:pStyle w:val="Heading2"/>
       </w:pPr>
-      <w:bookmarkStart w:id="14" w:name="_Toc325613822"/>
+      <w:bookmarkStart w:id="15" w:name="_Toc325618877"/>
       <w:r>
         <w:t>Omkostninger ved fysiske besøg</w:t>
       </w:r>
-      <w:bookmarkEnd w:id="14"/>
+      <w:bookmarkEnd w:id="15"/>
     </w:p>
     <w:p>
       <w:pPr>
         <w:pStyle w:val="Heading3"/>
       </w:pPr>
-      <w:bookmarkStart w:id="15" w:name="_Toc325613823"/>
+      <w:bookmarkStart w:id="16" w:name="_Toc325618878"/>
       <w:r>
         <w:t xml:space="preserve">Transportomkostninger </w:t>
       </w:r>
       <w:r>
         <w:t>og løn til personale</w:t>
       </w:r>
-      <w:bookmarkEnd w:id="15"/>
+      <w:bookmarkEnd w:id="16"/>
     </w:p>
     <w:p>
       <w:pPr>
@@ -4653,11 +4656,11 @@
       <w:pPr>
         <w:pStyle w:val="Heading2"/>
       </w:pPr>
-      <w:bookmarkStart w:id="16" w:name="_Toc325613824"/>
+      <w:bookmarkStart w:id="17" w:name="_Toc325618879"/>
       <w:r>
         <w:t>Ressourceopgørelse</w:t>
       </w:r>
-      <w:bookmarkEnd w:id="16"/>
+      <w:bookmarkEnd w:id="17"/>
     </w:p>
     <w:p>
       <w:pPr>
@@ -5690,11 +5693,11 @@
       <w:pPr>
         <w:pStyle w:val="Heading1"/>
       </w:pPr>
-      <w:bookmarkStart w:id="17" w:name="_Toc325613825"/>
+      <w:bookmarkStart w:id="18" w:name="_Toc325618880"/>
       <w:r>
         <w:t>Kasseøkonomisk analyse</w:t>
       </w:r>
-      <w:bookmarkEnd w:id="17"/>
+      <w:bookmarkEnd w:id="18"/>
     </w:p>
     <w:p>
       <w:pPr>
@@ -5754,13 +5757,21 @@
         <w:rPr>
           <w:rFonts w:ascii="Times" w:hAnsi="Times"/>
         </w:rPr>
-        <w:t>B</w:t>
-      </w:r>
-      <w:r>
-        <w:rPr>
-          <w:rFonts w:ascii="Times" w:hAnsi="Times"/>
-        </w:rPr>
-        <w:t>esparelser for borgerne der slipper for at tage ud til tjek</w:t>
+        <w:t xml:space="preserve">Mere tid til sygeplejesker og </w:t>
+      </w:r>
+      <w:proofErr w:type="spellStart"/>
+      <w:r>
+        <w:rPr>
+          <w:rFonts w:ascii="Times" w:hAnsi="Times"/>
+        </w:rPr>
+        <w:t>sosu</w:t>
+      </w:r>
+      <w:proofErr w:type="spellEnd"/>
+      <w:r>
+        <w:rPr>
+          <w:rFonts w:ascii="Times" w:hAnsi="Times"/>
+        </w:rPr>
+        <w:t xml:space="preserve"> assistenter (vunden arbejdskraft)</w:t>
       </w:r>
     </w:p>
     <w:p>
@@ -5779,21 +5790,7 @@
         <w:rPr>
           <w:rFonts w:ascii="Times" w:hAnsi="Times"/>
         </w:rPr>
-        <w:t xml:space="preserve">Mere tid til sygeplejesker og </w:t>
-      </w:r>
-      <w:proofErr w:type="spellStart"/>
-      <w:r>
-        <w:rPr>
-          <w:rFonts w:ascii="Times" w:hAnsi="Times"/>
-        </w:rPr>
-        <w:t>sosu</w:t>
-      </w:r>
-      <w:proofErr w:type="spellEnd"/>
-      <w:r>
-        <w:rPr>
-          <w:rFonts w:ascii="Times" w:hAnsi="Times"/>
-        </w:rPr>
-        <w:t xml:space="preserve"> assistenter (vunden arbejdskraft)</w:t>
+        <w:t>Besparelser med transport – plejerne skal ikke have kørepenge</w:t>
       </w:r>
     </w:p>
     <w:p>
@@ -5812,25 +5809,6 @@
         <w:rPr>
           <w:rFonts w:ascii="Times" w:hAnsi="Times"/>
         </w:rPr>
-        <w:t>Besparelser med transport – plejerne skal ikke have kørepenge</w:t>
-      </w:r>
-    </w:p>
-    <w:p>
-      <w:pPr>
-        <w:pStyle w:val="ListParagraph"/>
-        <w:numPr>
-          <w:ilvl w:val="0"/>
-          <w:numId w:val="6"/>
-        </w:numPr>
-        <w:spacing w:line="276" w:lineRule="auto"/>
-        <w:rPr>
-          <w:rFonts w:ascii="Times" w:hAnsi="Times"/>
-        </w:rPr>
-      </w:pPr>
-      <w:r>
-        <w:rPr>
-          <w:rFonts w:ascii="Times" w:hAnsi="Times"/>
-        </w:rPr>
         <w:t>Færre indlæggelser</w:t>
       </w:r>
     </w:p>
@@ -5851,7 +5829,6 @@
         </w:rPr>
         <w:t>INDDRAG ARTIKEL 2, 5, 7, 10, 11, 12 – PUBMED OG CINAHL</w:t>
       </w:r>
-      <w:bookmarkStart w:id="18" w:name="_Toc325613826"/>
     </w:p>
     <w:p>
       <w:pPr>
@@ -5865,10 +5842,11 @@
       <w:pPr>
         <w:pStyle w:val="Heading1"/>
       </w:pPr>
+      <w:bookmarkStart w:id="19" w:name="_Toc325618881"/>
       <w:r>
         <w:t>Diskussion</w:t>
       </w:r>
-      <w:bookmarkEnd w:id="18"/>
+      <w:bookmarkEnd w:id="19"/>
     </w:p>
     <w:p>
       <w:pPr>
@@ -5913,7 +5891,19 @@
         <w:rPr>
           <w:rFonts w:ascii="Times" w:hAnsi="Times"/>
         </w:rPr>
-        <w:t xml:space="preserve">På kort sigt vil opstartsomkostningerne sandsynligvis bevirke et underskud for virtuel hjemmepleje i forhold til de fysiske besøg, hvor prisen pr. bruger pr. måned er høj sammenlignet med prisen efter 10 år. Men her er </w:t>
+        <w:t>På kort sigt vil opstartsomkostningerne sandsynligvis bevirke et underskud for virtuel hjemmepleje i forhold til de fysiske besøg, hvor prisen pr. bruger pr. måned er høj sammenlignet med prisen efter</w:t>
+      </w:r>
+      <w:r>
+        <w:rPr>
+          <w:rFonts w:ascii="Times" w:hAnsi="Times"/>
+        </w:rPr>
+        <w:t xml:space="preserve"> for eksempel</w:t>
+      </w:r>
+      <w:r>
+        <w:rPr>
+          <w:rFonts w:ascii="Times" w:hAnsi="Times"/>
+        </w:rPr>
+        <w:t xml:space="preserve"> 10 år. Men her er </w:t>
       </w:r>
       <w:r>
         <w:rPr>
@@ -5977,7 +5967,19 @@
         <w:rPr>
           <w:rFonts w:ascii="Times" w:hAnsi="Times"/>
         </w:rPr>
-        <w:t xml:space="preserve">) bør denne besparelse ikke inddrages som en forventelig minimering af driftsomkostningerne. </w:t>
+        <w:t>) bør denne besparelse</w:t>
+      </w:r>
+      <w:r>
+        <w:rPr>
+          <w:rFonts w:ascii="Times" w:hAnsi="Times"/>
+        </w:rPr>
+        <w:t xml:space="preserve"> dog</w:t>
+      </w:r>
+      <w:r>
+        <w:rPr>
+          <w:rFonts w:ascii="Times" w:hAnsi="Times"/>
+        </w:rPr>
+        <w:t xml:space="preserve"> ikke inddrages som en forventelig minimering af driftsomkostningerne. </w:t>
       </w:r>
     </w:p>
     <w:p>
@@ -5991,7 +5993,13 @@
         <w:rPr>
           <w:rFonts w:ascii="Times" w:hAnsi="Times"/>
         </w:rPr>
-        <w:t>Favrskov Kommune kan dog hente besparelser på driftsomkostningerne i form af nedskæringer i mængden af opdateringer, der stille</w:t>
+        <w:t>Favrskov Kommune kan derimod</w:t>
+      </w:r>
+      <w:r>
+        <w:rPr>
+          <w:rFonts w:ascii="Times" w:hAnsi="Times"/>
+        </w:rPr>
+        <w:t xml:space="preserve"> hente besparelser på driftsomkostningerne i form af nedskæringer i mængden af opdateringer, der stille</w:t>
       </w:r>
       <w:r>
         <w:rPr>
@@ -6003,7 +6011,19 @@
         <w:rPr>
           <w:rFonts w:ascii="Times" w:hAnsi="Times"/>
         </w:rPr>
-        <w:t>. Kommunen har mulighed for at gå fra 4 årlige opdateringer og ned til 2, hvorved der vil forekomme en årlig besparelse på</w:t>
+        <w:t>. Kom</w:t>
+      </w:r>
+      <w:r>
+        <w:rPr>
+          <w:rFonts w:ascii="Times" w:hAnsi="Times"/>
+        </w:rPr>
+        <w:t>munen har mulighed for at skære fra</w:t>
+      </w:r>
+      <w:r>
+        <w:rPr>
+          <w:rFonts w:ascii="Times" w:hAnsi="Times"/>
+        </w:rPr>
+        <w:t xml:space="preserve"> 4 årlige opdateringer og ned til 2, hvorved der vil forekomme en årlig besparelse på</w:t>
       </w:r>
       <w:r>
         <w:rPr>
@@ -6042,7 +6062,82 @@
         <w:rPr>
           <w:rFonts w:ascii="Times" w:hAnsi="Times"/>
         </w:rPr>
-        <w:t>Modsat bør det nævnes at Favrskov Kommune vil opleve yderligere udgifter i fremtiden, såfremt de ønsker ny- eller videreuddannelse af superbrugere, samt i tilfælde af defekt udstyr/tablets.</w:t>
+        <w:t>Modsat bør det nævnes at Favrskov Kommune vil opleve yderligere udgifter i fremtiden, såfremt de ønsker ny- eller videreuddannelse af superbrugere, samt i tilfælde af defekt uds</w:t>
+      </w:r>
+      <w:r>
+        <w:rPr>
+          <w:rFonts w:ascii="Times" w:hAnsi="Times"/>
+        </w:rPr>
+        <w:t>tyr/tablet</w:t>
+      </w:r>
+      <w:r>
+        <w:rPr>
+          <w:rFonts w:ascii="Times" w:hAnsi="Times"/>
+        </w:rPr>
+        <w:t>.</w:t>
+      </w:r>
+      <w:r>
+        <w:rPr>
+          <w:rFonts w:ascii="Times" w:hAnsi="Times"/>
+        </w:rPr>
+        <w:t xml:space="preserve"> </w:t>
+      </w:r>
+      <w:r>
+        <w:rPr>
+          <w:rFonts w:ascii="Times" w:hAnsi="Times"/>
+        </w:rPr>
+        <w:t xml:space="preserve"> </w:t>
+      </w:r>
+      <w:r>
+        <w:rPr>
+          <w:rFonts w:ascii="Times" w:hAnsi="Times"/>
+        </w:rPr>
+        <w:br/>
+      </w:r>
+      <w:r>
+        <w:rPr>
+          <w:rFonts w:ascii="Times" w:hAnsi="Times"/>
+        </w:rPr>
+        <w:t>Der skal desuden tages højde for, at r</w:t>
+      </w:r>
+      <w:r>
+        <w:rPr>
+          <w:rFonts w:ascii="Times" w:hAnsi="Times"/>
+        </w:rPr>
+        <w:t>ess</w:t>
+      </w:r>
+      <w:r>
+        <w:rPr>
+          <w:rFonts w:ascii="Times" w:hAnsi="Times"/>
+        </w:rPr>
+        <w:t xml:space="preserve">ourceopgørelsen ikke inkluderer arbejdstimer i call-centeret, hvor Karin Juhl og Rekha </w:t>
+      </w:r>
+      <w:proofErr w:type="spellStart"/>
+      <w:r>
+        <w:rPr>
+          <w:rFonts w:ascii="Times" w:hAnsi="Times"/>
+        </w:rPr>
+        <w:t>Kotyza</w:t>
+      </w:r>
+      <w:proofErr w:type="spellEnd"/>
+      <w:r>
+        <w:rPr>
+          <w:rFonts w:ascii="Times" w:hAnsi="Times"/>
+        </w:rPr>
+        <w:t xml:space="preserve"> har ”ansvaret for alt vedrørende Appinux, herunder implementering, undervisning og support på både anvendelse og tekniske problemer.”(</w:t>
+      </w:r>
+      <w:r>
+        <w:rPr>
+          <w:rFonts w:ascii="Times" w:hAnsi="Times"/>
+          <w:b/>
+        </w:rPr>
+        <w:t>Reference til mail</w:t>
+      </w:r>
+      <w:r>
+        <w:rPr>
+          <w:rFonts w:ascii="Times" w:hAnsi="Times"/>
+        </w:rPr>
+        <w:t>)</w:t>
       </w:r>
     </w:p>
     <w:p>
@@ -6068,7 +6163,7 @@
         <w:rPr>
           <w:rFonts w:ascii="Times" w:hAnsi="Times"/>
         </w:rPr>
-        <w:t>elle besøg kontra fysiske besøg.</w:t>
+        <w:t xml:space="preserve">elle besøg kontra fysiske besøg. </w:t>
       </w:r>
     </w:p>
     <w:p>
@@ -6122,6 +6217,14 @@
           <w:rFonts w:ascii="Times" w:hAnsi="Times"/>
         </w:rPr>
       </w:pPr>
+      <w:r>
+        <w:rPr>
+          <w:rFonts w:ascii="Times" w:hAnsi="Times"/>
+          <w:b/>
+          <w:i/>
+        </w:rPr>
+        <w:t>INDDRAG ARTIKEL 6?</w:t>
+      </w:r>
     </w:p>
     <w:p>
       <w:pPr>
@@ -6133,11 +6236,11 @@
           <w:szCs w:val="22"/>
         </w:rPr>
       </w:pPr>
-      <w:bookmarkStart w:id="19" w:name="_Toc325613827"/>
+      <w:bookmarkStart w:id="20" w:name="_Toc325618882"/>
       <w:r>
         <w:t>Delkonklusion</w:t>
       </w:r>
-      <w:bookmarkEnd w:id="19"/>
+      <w:bookmarkEnd w:id="20"/>
       <w:r>
         <w:rPr>
           <w:rFonts w:cs="Lucida Grande"/>
@@ -6148,57 +6251,123 @@
         <w:t> </w:t>
       </w:r>
     </w:p>
+    <w:p>
+      <w:pPr>
+        <w:spacing w:line="276" w:lineRule="auto"/>
+        <w:rPr>
+          <w:rFonts w:ascii="Times" w:hAnsi="Times"/>
+        </w:rPr>
+      </w:pPr>
+      <w:r>
+        <w:rPr>
+          <w:rFonts w:ascii="Times" w:hAnsi="Times"/>
+        </w:rPr>
+        <w:t xml:space="preserve">Opstartsomkostningerne ved implementering af Appinux’ telesundhedsløsning med skærmopkald er relativt stor, hvilket bevirker en negativ økonomisk konsekvens på kort sigt. </w:t>
+      </w:r>
+    </w:p>
+    <w:p>
+      <w:pPr>
+        <w:spacing w:line="276" w:lineRule="auto"/>
+        <w:rPr>
+          <w:rFonts w:ascii="Times" w:hAnsi="Times"/>
+        </w:rPr>
+      </w:pPr>
+      <w:r>
+        <w:rPr>
+          <w:rFonts w:ascii="Times" w:hAnsi="Times"/>
+        </w:rPr>
+        <w:t xml:space="preserve">Overordnet set vil mange variabler have betydning for den økonomiske konsekvens på både kort og lang sigt, hvor blandt andet antal opdateringer kan minimeres med henblik på besparelser. </w:t>
+      </w:r>
+      <w:r>
+        <w:rPr>
+          <w:rFonts w:ascii="Times" w:hAnsi="Times"/>
+        </w:rPr>
+        <w:br/>
+        <w:t>Potentialet for økonomisk gevinst afhænger i høj grad af antallet af fysiske besøg der erstattes pr</w:t>
+      </w:r>
+      <w:r>
+        <w:rPr>
+          <w:rFonts w:ascii="Times" w:hAnsi="Times"/>
+        </w:rPr>
+        <w:t>. borger pr. måned, da der</w:t>
+      </w:r>
+      <w:r>
+        <w:rPr>
+          <w:rFonts w:ascii="Times" w:hAnsi="Times"/>
+        </w:rPr>
+        <w:t xml:space="preserve"> her</w:t>
+      </w:r>
+      <w:r>
+        <w:rPr>
+          <w:rFonts w:ascii="Times" w:hAnsi="Times"/>
+        </w:rPr>
+        <w:t xml:space="preserve"> foreligger besparelser på henholdsvis</w:t>
+      </w:r>
+      <w:r>
+        <w:rPr>
+          <w:rFonts w:ascii="Times" w:hAnsi="Times"/>
+        </w:rPr>
+        <w:t xml:space="preserve"> transportomkostninger og arbejdstid</w:t>
+      </w:r>
+      <w:r>
+        <w:rPr>
+          <w:rFonts w:ascii="Times" w:hAnsi="Times"/>
+        </w:rPr>
+        <w:t>.</w:t>
+      </w:r>
+    </w:p>
+    <w:p>
+      <w:pPr>
+        <w:spacing w:line="276" w:lineRule="auto"/>
+        <w:rPr>
+          <w:rFonts w:ascii="Times" w:hAnsi="Times"/>
+        </w:rPr>
+      </w:pPr>
+      <w:r>
+        <w:rPr>
+          <w:rFonts w:ascii="Times" w:hAnsi="Times"/>
+        </w:rPr>
+        <w:t>På lang sigt vil der være grundlag for økonomisk gevinst ved implementering af Appinux’ telesundhedsløsning med skærmopkald, men det kræver at</w:t>
+      </w:r>
+    </w:p>
+    <w:p>
+      <w:pPr>
+        <w:spacing w:line="276" w:lineRule="auto"/>
+        <w:rPr>
+          <w:rFonts w:ascii="Times" w:hAnsi="Times"/>
+        </w:rPr>
+      </w:pPr>
+      <w:r>
+        <w:rPr>
+          <w:rFonts w:ascii="Times" w:hAnsi="Times"/>
+        </w:rPr>
+        <w:t>Favrskov Kommune</w:t>
+      </w:r>
+      <w:r>
+        <w:rPr>
+          <w:rFonts w:ascii="Times" w:hAnsi="Times"/>
+        </w:rPr>
+        <w:t xml:space="preserve"> formår, at erstatte et tilstrækkeligt antal fysiske besøg pr. borger pr. måned</w:t>
+      </w:r>
+      <w:r>
+        <w:rPr>
+          <w:rFonts w:ascii="Times" w:hAnsi="Times"/>
+        </w:rPr>
+        <w:t xml:space="preserve"> med skærmopkald</w:t>
+      </w:r>
+      <w:r>
+        <w:rPr>
+          <w:rFonts w:ascii="Times" w:hAnsi="Times"/>
+        </w:rPr>
+        <w:t>.</w:t>
+      </w:r>
+    </w:p>
     <w:p/>
     <w:p>
-      <w:r>
-        <w:rPr>
-          <w:rFonts w:ascii="Times" w:hAnsi="Times"/>
-        </w:rPr>
-        <w:t>Favrskov Kommune bør have deres primære fokus på potentialet for erstatning af fysiske besøg.</w:t>
-      </w:r>
-    </w:p>
-    <w:p/>
-    <w:p>
-      <w:pPr>
-        <w:pStyle w:val="ListParagraph"/>
-        <w:numPr>
-          <w:ilvl w:val="0"/>
-          <w:numId w:val="4"/>
-        </w:numPr>
-        <w:spacing w:line="276" w:lineRule="auto"/>
-        <w:rPr>
-          <w:rFonts w:ascii="Times" w:hAnsi="Times"/>
-          <w:b/>
-        </w:rPr>
-      </w:pPr>
-      <w:r>
-        <w:rPr>
-          <w:rFonts w:ascii="Times" w:hAnsi="Times"/>
-          <w:i/>
-        </w:rPr>
-        <w:t xml:space="preserve">Er der økonomisk gevinst ved at implementere Telesundhed i Favrskov Kommune ift. fysiske hjemmebesøg? </w:t>
-      </w:r>
-      <w:r>
-        <w:rPr>
-          <w:rFonts w:ascii="Times" w:hAnsi="Times"/>
-          <w:b/>
-          <w:i/>
-        </w:rPr>
-        <w:t>INDDRAG ARTIKEL 6</w:t>
-      </w:r>
-    </w:p>
-    <w:p/>
-    <w:p/>
-    <w:p/>
-    <w:p>
-      <w:bookmarkStart w:id="20" w:name="_GoBack"/>
-      <w:bookmarkEnd w:id="20"/>
-    </w:p>
-    <w:p>
       <w:pPr>
         <w:pStyle w:val="Heading1"/>
       </w:pPr>
-      <w:bookmarkStart w:id="21" w:name="_Toc325613828"/>
+      <w:bookmarkStart w:id="21" w:name="_Toc325618883"/>
       <w:r>
         <w:t>Kilder/</w:t>
       </w:r>
@@ -6306,7 +6475,7 @@
       <w:r>
         <w:br/>
       </w:r>
-      <w:bookmarkStart w:id="22" w:name="_Toc325613829"/>
+      <w:bookmarkStart w:id="22" w:name="_Toc325618884"/>
       <w:r>
         <w:t>Bilag</w:t>
       </w:r>
@@ -11612,7 +11781,7 @@
 </file>
 
 <file path=customXml/itemProps1.xml><?xml version="1.0" encoding="utf-8"?>
-<ds:datastoreItem xmlns:ds="http://schemas.openxmlformats.org/officeDocument/2006/customXml" ds:itemID="{6E6B6841-A7A6-3946-B33B-FA0DBC04D95C}">
+<ds:datastoreItem xmlns:ds="http://schemas.openxmlformats.org/officeDocument/2006/customXml" ds:itemID="{2E95560D-8385-3140-BB50-DB598A1B1C52}">
   <ds:schemaRefs>
     <ds:schemaRef ds:uri="http://schemas.openxmlformats.org/officeDocument/2006/bibliography"/>
   </ds:schemaRefs>
